--- a/Report.docx
+++ b/Report.docx
@@ -1096,6 +1096,7 @@
       <w:r>
         <w:rPr>
           <w:rFonts w:eastAsia="Microsoft YaHei UI"/>
+          <w:b w:val="0"/>
           <w:sz w:val="32"/>
         </w:rPr>
         <w:fldChar w:fldCharType="begin"/>
@@ -1103,6 +1104,7 @@
       <w:r>
         <w:rPr>
           <w:rFonts w:eastAsia="Microsoft YaHei UI"/>
+          <w:b w:val="0"/>
           <w:sz w:val="32"/>
         </w:rPr>
         <w:instrText xml:space="preserve"> TOC \o "1-3" \h \z \u </w:instrText>
@@ -1110,11 +1112,12 @@
       <w:r>
         <w:rPr>
           <w:rFonts w:eastAsia="Microsoft YaHei UI"/>
+          <w:b w:val="0"/>
           <w:sz w:val="32"/>
         </w:rPr>
         <w:fldChar w:fldCharType="separate"/>
       </w:r>
-      <w:hyperlink w:anchor="_Toc134092822" w:history="1">
+      <w:hyperlink w:anchor="_Toc134266558" w:history="1">
         <w:r>
           <w:rPr>
             <w:rStyle w:val="Hyperlink"/>
@@ -1159,7 +1162,7 @@
             <w:noProof/>
             <w:webHidden/>
           </w:rPr>
-          <w:instrText xml:space="preserve"> PAGEREF _Toc134092822 \h </w:instrText>
+          <w:instrText xml:space="preserve"> PAGEREF _Toc134266558 \h </w:instrText>
         </w:r>
         <w:r>
           <w:rPr>
@@ -1206,7 +1209,7 @@
           <w:szCs w:val="22"/>
         </w:rPr>
       </w:pPr>
-      <w:hyperlink w:anchor="_Toc134092823" w:history="1">
+      <w:hyperlink w:anchor="_Toc134266559" w:history="1">
         <w:r>
           <w:rPr>
             <w:rStyle w:val="Hyperlink"/>
@@ -1251,7 +1254,7 @@
             <w:noProof/>
             <w:webHidden/>
           </w:rPr>
-          <w:instrText xml:space="preserve"> PAGEREF _Toc134092823 \h </w:instrText>
+          <w:instrText xml:space="preserve"> PAGEREF _Toc134266559 \h </w:instrText>
         </w:r>
         <w:r>
           <w:rPr>
@@ -1298,7 +1301,7 @@
           <w:szCs w:val="22"/>
         </w:rPr>
       </w:pPr>
-      <w:hyperlink w:anchor="_Toc134092824" w:history="1">
+      <w:hyperlink w:anchor="_Toc134266560" w:history="1">
         <w:r>
           <w:rPr>
             <w:rStyle w:val="Hyperlink"/>
@@ -1343,7 +1346,7 @@
             <w:noProof/>
             <w:webHidden/>
           </w:rPr>
-          <w:instrText xml:space="preserve"> PAGEREF _Toc134092824 \h </w:instrText>
+          <w:instrText xml:space="preserve"> PAGEREF _Toc134266560 \h </w:instrText>
         </w:r>
         <w:r>
           <w:rPr>
@@ -1389,7 +1392,7 @@
           <w:szCs w:val="22"/>
         </w:rPr>
       </w:pPr>
-      <w:hyperlink w:anchor="_Toc134092825" w:history="1">
+      <w:hyperlink w:anchor="_Toc134266561" w:history="1">
         <w:r>
           <w:rPr>
             <w:rStyle w:val="Hyperlink"/>
@@ -1433,7 +1436,7 @@
             <w:noProof/>
             <w:webHidden/>
           </w:rPr>
-          <w:instrText xml:space="preserve"> PAGEREF _Toc134092825 \h </w:instrText>
+          <w:instrText xml:space="preserve"> PAGEREF _Toc134266561 \h </w:instrText>
         </w:r>
         <w:r>
           <w:rPr>
@@ -1479,7 +1482,7 @@
           <w:szCs w:val="22"/>
         </w:rPr>
       </w:pPr>
-      <w:hyperlink w:anchor="_Toc134092826" w:history="1">
+      <w:hyperlink w:anchor="_Toc134266562" w:history="1">
         <w:r>
           <w:rPr>
             <w:rStyle w:val="Hyperlink"/>
@@ -1523,7 +1526,7 @@
             <w:noProof/>
             <w:webHidden/>
           </w:rPr>
-          <w:instrText xml:space="preserve"> PAGEREF _Toc134092826 \h </w:instrText>
+          <w:instrText xml:space="preserve"> PAGEREF _Toc134266562 \h </w:instrText>
         </w:r>
         <w:r>
           <w:rPr>
@@ -1569,7 +1572,7 @@
           <w:szCs w:val="22"/>
         </w:rPr>
       </w:pPr>
-      <w:hyperlink w:anchor="_Toc134092827" w:history="1">
+      <w:hyperlink w:anchor="_Toc134266563" w:history="1">
         <w:r>
           <w:rPr>
             <w:rStyle w:val="Hyperlink"/>
@@ -1613,7 +1616,7 @@
             <w:noProof/>
             <w:webHidden/>
           </w:rPr>
-          <w:instrText xml:space="preserve"> PAGEREF _Toc134092827 \h </w:instrText>
+          <w:instrText xml:space="preserve"> PAGEREF _Toc134266563 \h </w:instrText>
         </w:r>
         <w:r>
           <w:rPr>
@@ -1659,7 +1662,7 @@
           <w:szCs w:val="22"/>
         </w:rPr>
       </w:pPr>
-      <w:hyperlink w:anchor="_Toc134092828" w:history="1">
+      <w:hyperlink w:anchor="_Toc134266564" w:history="1">
         <w:r>
           <w:rPr>
             <w:rStyle w:val="Hyperlink"/>
@@ -1703,7 +1706,7 @@
             <w:noProof/>
             <w:webHidden/>
           </w:rPr>
-          <w:instrText xml:space="preserve"> PAGEREF _Toc134092828 \h </w:instrText>
+          <w:instrText xml:space="preserve"> PAGEREF _Toc134266564 \h </w:instrText>
         </w:r>
         <w:r>
           <w:rPr>
@@ -1746,7 +1749,7 @@
           <w:szCs w:val="22"/>
         </w:rPr>
       </w:pPr>
-      <w:hyperlink w:anchor="_Toc134092829" w:history="1">
+      <w:hyperlink w:anchor="_Toc134266565" w:history="1">
         <w:r>
           <w:rPr>
             <w:rStyle w:val="Hyperlink"/>
@@ -1791,7 +1794,7 @@
             <w:noProof/>
             <w:webHidden/>
           </w:rPr>
-          <w:instrText xml:space="preserve"> PAGEREF _Toc134092829 \h </w:instrText>
+          <w:instrText xml:space="preserve"> PAGEREF _Toc134266565 \h </w:instrText>
         </w:r>
         <w:r>
           <w:rPr>
@@ -1838,7 +1841,7 @@
           <w:szCs w:val="22"/>
         </w:rPr>
       </w:pPr>
-      <w:hyperlink w:anchor="_Toc134092830" w:history="1">
+      <w:hyperlink w:anchor="_Toc134266566" w:history="1">
         <w:r>
           <w:rPr>
             <w:rStyle w:val="Hyperlink"/>
@@ -1883,7 +1886,7 @@
             <w:noProof/>
             <w:webHidden/>
           </w:rPr>
-          <w:instrText xml:space="preserve"> PAGEREF _Toc134092830 \h </w:instrText>
+          <w:instrText xml:space="preserve"> PAGEREF _Toc134266566 \h </w:instrText>
         </w:r>
         <w:r>
           <w:rPr>
@@ -1930,7 +1933,7 @@
           <w:szCs w:val="22"/>
         </w:rPr>
       </w:pPr>
-      <w:hyperlink w:anchor="_Toc134092831" w:history="1">
+      <w:hyperlink w:anchor="_Toc134266567" w:history="1">
         <w:r>
           <w:rPr>
             <w:rStyle w:val="Hyperlink"/>
@@ -1975,7 +1978,7 @@
             <w:noProof/>
             <w:webHidden/>
           </w:rPr>
-          <w:instrText xml:space="preserve"> PAGEREF _Toc134092831 \h </w:instrText>
+          <w:instrText xml:space="preserve"> PAGEREF _Toc134266567 \h </w:instrText>
         </w:r>
         <w:r>
           <w:rPr>
@@ -2022,7 +2025,7 @@
           <w:szCs w:val="22"/>
         </w:rPr>
       </w:pPr>
-      <w:hyperlink w:anchor="_Toc134092832" w:history="1">
+      <w:hyperlink w:anchor="_Toc134266568" w:history="1">
         <w:r>
           <w:rPr>
             <w:rStyle w:val="Hyperlink"/>
@@ -2067,7 +2070,7 @@
             <w:noProof/>
             <w:webHidden/>
           </w:rPr>
-          <w:instrText xml:space="preserve"> PAGEREF _Toc134092832 \h </w:instrText>
+          <w:instrText xml:space="preserve"> PAGEREF _Toc134266568 \h </w:instrText>
         </w:r>
         <w:r>
           <w:rPr>
@@ -2110,7 +2113,7 @@
           <w:szCs w:val="22"/>
         </w:rPr>
       </w:pPr>
-      <w:hyperlink w:anchor="_Toc134092833" w:history="1">
+      <w:hyperlink w:anchor="_Toc134266569" w:history="1">
         <w:r>
           <w:rPr>
             <w:rStyle w:val="Hyperlink"/>
@@ -2155,7 +2158,7 @@
             <w:noProof/>
             <w:webHidden/>
           </w:rPr>
-          <w:instrText xml:space="preserve"> PAGEREF _Toc134092833 \h </w:instrText>
+          <w:instrText xml:space="preserve"> PAGEREF _Toc134266569 \h </w:instrText>
         </w:r>
         <w:r>
           <w:rPr>
@@ -2175,7 +2178,7 @@
             <w:noProof/>
             <w:webHidden/>
           </w:rPr>
-          <w:t>9</w:t>
+          <w:t>10</w:t>
         </w:r>
         <w:r>
           <w:rPr>
@@ -2198,7 +2201,7 @@
           <w:szCs w:val="22"/>
         </w:rPr>
       </w:pPr>
-      <w:hyperlink w:anchor="_Toc134092834" w:history="1">
+      <w:hyperlink w:anchor="_Toc134266570" w:history="1">
         <w:r>
           <w:rPr>
             <w:rStyle w:val="Hyperlink"/>
@@ -2222,21 +2225,7 @@
             <w:rStyle w:val="Hyperlink"/>
             <w:noProof/>
           </w:rPr>
-          <w:t>STRUCTURE OF S</w:t>
-        </w:r>
-        <w:r>
-          <w:rPr>
-            <w:rStyle w:val="Hyperlink"/>
-            <w:noProof/>
-          </w:rPr>
-          <w:t>O</w:t>
-        </w:r>
-        <w:r>
-          <w:rPr>
-            <w:rStyle w:val="Hyperlink"/>
-            <w:noProof/>
-          </w:rPr>
-          <w:t>UCRE CODES</w:t>
+          <w:t>STRUCTURE OF SOUCRE CODES</w:t>
         </w:r>
         <w:r>
           <w:rPr>
@@ -2257,7 +2246,7 @@
             <w:noProof/>
             <w:webHidden/>
           </w:rPr>
-          <w:instrText xml:space="preserve"> PAGEREF _Toc134092834 \h </w:instrText>
+          <w:instrText xml:space="preserve"> PAGEREF _Toc134266570 \h </w:instrText>
         </w:r>
         <w:r>
           <w:rPr>
@@ -2277,7 +2266,7 @@
             <w:noProof/>
             <w:webHidden/>
           </w:rPr>
-          <w:t>12</w:t>
+          <w:t>13</w:t>
         </w:r>
         <w:r>
           <w:rPr>
@@ -2290,6 +2279,94 @@
     </w:p>
     <w:p>
       <w:pPr>
+        <w:pStyle w:val="TOC1"/>
+        <w:rPr>
+          <w:rFonts w:asciiTheme="minorHAnsi" w:eastAsiaTheme="minorEastAsia" w:hAnsiTheme="minorHAnsi" w:cstheme="minorBidi"/>
+          <w:b w:val="0"/>
+          <w:noProof/>
+          <w:color w:val="auto"/>
+          <w:sz w:val="22"/>
+          <w:szCs w:val="22"/>
+        </w:rPr>
+      </w:pPr>
+      <w:hyperlink w:anchor="_Toc134266571" w:history="1">
+        <w:r>
+          <w:rPr>
+            <w:rStyle w:val="Hyperlink"/>
+            <w:noProof/>
+          </w:rPr>
+          <w:t>V.</w:t>
+        </w:r>
+        <w:r>
+          <w:rPr>
+            <w:rFonts w:asciiTheme="minorHAnsi" w:eastAsiaTheme="minorEastAsia" w:hAnsiTheme="minorHAnsi" w:cstheme="minorBidi"/>
+            <w:b w:val="0"/>
+            <w:noProof/>
+            <w:color w:val="auto"/>
+            <w:sz w:val="22"/>
+            <w:szCs w:val="22"/>
+          </w:rPr>
+          <w:tab/>
+        </w:r>
+        <w:r>
+          <w:rPr>
+            <w:rStyle w:val="Hyperlink"/>
+            <w:noProof/>
+          </w:rPr>
+          <w:t>MANUAL VIDEO</w:t>
+        </w:r>
+        <w:r>
+          <w:rPr>
+            <w:noProof/>
+            <w:webHidden/>
+          </w:rPr>
+          <w:tab/>
+        </w:r>
+        <w:r>
+          <w:rPr>
+            <w:noProof/>
+            <w:webHidden/>
+          </w:rPr>
+          <w:fldChar w:fldCharType="begin"/>
+        </w:r>
+        <w:r>
+          <w:rPr>
+            <w:noProof/>
+            <w:webHidden/>
+          </w:rPr>
+          <w:instrText xml:space="preserve"> PAGEREF _Toc134266571 \h </w:instrText>
+        </w:r>
+        <w:r>
+          <w:rPr>
+            <w:noProof/>
+            <w:webHidden/>
+          </w:rPr>
+        </w:r>
+        <w:r>
+          <w:rPr>
+            <w:noProof/>
+            <w:webHidden/>
+          </w:rPr>
+          <w:fldChar w:fldCharType="separate"/>
+        </w:r>
+        <w:r>
+          <w:rPr>
+            <w:noProof/>
+            <w:webHidden/>
+          </w:rPr>
+          <w:t>15</w:t>
+        </w:r>
+        <w:r>
+          <w:rPr>
+            <w:noProof/>
+            <w:webHidden/>
+          </w:rPr>
+          <w:fldChar w:fldCharType="end"/>
+        </w:r>
+      </w:hyperlink>
+    </w:p>
+    <w:p>
+      <w:pPr>
         <w:tabs>
           <w:tab w:val="left" w:pos="426"/>
         </w:tabs>
@@ -2302,6 +2379,7 @@
       <w:r>
         <w:rPr>
           <w:rFonts w:eastAsia="Microsoft YaHei UI" w:cs="Segoe UI"/>
+          <w:b/>
           <w:color w:val="2F5496" w:themeColor="accent1" w:themeShade="BF"/>
           <w:sz w:val="32"/>
           <w:szCs w:val="32"/>
@@ -2322,7 +2400,7 @@
           <w:tab w:val="left" w:pos="426"/>
         </w:tabs>
       </w:pPr>
-      <w:bookmarkStart w:id="0" w:name="_Toc134092822"/>
+      <w:bookmarkStart w:id="0" w:name="_Toc134266558"/>
       <w:r>
         <w:lastRenderedPageBreak/>
         <w:t>ENUMERATIONS AND STRUCTURES</w:t>
@@ -2340,7 +2418,7 @@
           <w:tab w:val="left" w:pos="426"/>
         </w:tabs>
       </w:pPr>
-      <w:bookmarkStart w:id="1" w:name="_Toc134092823"/>
+      <w:bookmarkStart w:id="1" w:name="_Toc134266559"/>
       <w:r>
         <w:t>Enume</w:t>
       </w:r>
@@ -3086,7 +3164,7 @@
           <w:tab w:val="left" w:pos="426"/>
         </w:tabs>
       </w:pPr>
-      <w:bookmarkStart w:id="2" w:name="_Toc134092824"/>
+      <w:bookmarkStart w:id="2" w:name="_Toc134266560"/>
       <w:r>
         <w:t>Structures</w:t>
       </w:r>
@@ -3099,7 +3177,7 @@
           <w:tab w:val="left" w:pos="426"/>
         </w:tabs>
       </w:pPr>
-      <w:bookmarkStart w:id="3" w:name="_Toc134092825"/>
+      <w:bookmarkStart w:id="3" w:name="_Toc134266561"/>
       <w:r>
         <w:t>Linked list</w:t>
       </w:r>
@@ -5377,7 +5455,7 @@
           <w:tab w:val="left" w:pos="426"/>
         </w:tabs>
       </w:pPr>
-      <w:bookmarkStart w:id="4" w:name="_Toc134092826"/>
+      <w:bookmarkStart w:id="4" w:name="_Toc134266562"/>
       <w:r>
         <w:lastRenderedPageBreak/>
         <w:t>User</w:t>
@@ -7584,7 +7662,7 @@
           <w:tab w:val="left" w:pos="426"/>
         </w:tabs>
       </w:pPr>
-      <w:bookmarkStart w:id="6" w:name="_Toc134092827"/>
+      <w:bookmarkStart w:id="6" w:name="_Toc134266563"/>
       <w:r>
         <w:t>Date time – Scholastic year – Semester</w:t>
       </w:r>
@@ -8368,7 +8446,13 @@
               <w:rPr>
                 <w:rFonts w:cs="Segoe UI"/>
               </w:rPr>
-              <w:t>scholastic year in the school</w:t>
+              <w:t xml:space="preserve">scholastic year in the </w:t>
+            </w:r>
+            <w:r>
+              <w:rPr>
+                <w:rFonts w:cs="Segoe UI"/>
+              </w:rPr>
+              <w:t>system</w:t>
             </w:r>
             <w:r>
               <w:rPr>
@@ -8882,7 +8966,31 @@
               <w:rPr>
                 <w:rFonts w:cs="Segoe UI"/>
               </w:rPr>
-              <w:t>Represents a semester in the school year.</w:t>
+              <w:t xml:space="preserve">Represents a semester in </w:t>
+            </w:r>
+            <w:r>
+              <w:rPr>
+                <w:rFonts w:cs="Segoe UI"/>
+              </w:rPr>
+              <w:t>a certain</w:t>
+            </w:r>
+            <w:r>
+              <w:rPr>
+                <w:rFonts w:cs="Segoe UI"/>
+              </w:rPr>
+              <w:t xml:space="preserve"> scho</w:t>
+            </w:r>
+            <w:r>
+              <w:rPr>
+                <w:rFonts w:cs="Segoe UI"/>
+              </w:rPr>
+              <w:t>lastic</w:t>
+            </w:r>
+            <w:r>
+              <w:rPr>
+                <w:rFonts w:cs="Segoe UI"/>
+              </w:rPr>
+              <w:t xml:space="preserve"> year.</w:t>
             </w:r>
           </w:p>
           <w:p>
@@ -9082,7 +9190,7 @@
           <w:tab w:val="left" w:pos="426"/>
         </w:tabs>
       </w:pPr>
-      <w:bookmarkStart w:id="7" w:name="_Toc134092828"/>
+      <w:bookmarkStart w:id="7" w:name="_Toc134266564"/>
       <w:r>
         <w:lastRenderedPageBreak/>
         <w:t>C</w:t>
@@ -11575,6 +11683,12 @@
               <w:rPr>
                 <w:rFonts w:cs="Segoe UI"/>
               </w:rPr>
+              <w:t>s</w:t>
+            </w:r>
+            <w:r>
+              <w:rPr>
+                <w:rFonts w:cs="Segoe UI"/>
+              </w:rPr>
               <w:t xml:space="preserve"> all the nodes of student enrolling in this course</w:t>
             </w:r>
             <w:r>
@@ -12178,7 +12292,7 @@
         </w:tabs>
       </w:pPr>
       <w:bookmarkStart w:id="8" w:name="_GLOBAL_LISTS_AND"/>
-      <w:bookmarkStart w:id="9" w:name="_Toc134092829"/>
+      <w:bookmarkStart w:id="9" w:name="_Toc134266565"/>
       <w:bookmarkEnd w:id="8"/>
       <w:r>
         <w:lastRenderedPageBreak/>
@@ -12193,7 +12307,7 @@
           <w:tab w:val="left" w:pos="426"/>
         </w:tabs>
       </w:pPr>
-      <w:bookmarkStart w:id="10" w:name="_Toc134092830"/>
+      <w:bookmarkStart w:id="10" w:name="_Toc134266566"/>
       <w:r>
         <w:t>Why is it essential to set the scope of these lists and variables to global?</w:t>
       </w:r>
@@ -12236,7 +12350,7 @@
           <w:tab w:val="left" w:pos="426"/>
         </w:tabs>
       </w:pPr>
-      <w:bookmarkStart w:id="11" w:name="_Toc134092831"/>
+      <w:bookmarkStart w:id="11" w:name="_Toc134266567"/>
       <w:r>
         <w:t>Global variables used in the source code</w:t>
       </w:r>
@@ -12627,7 +12741,25 @@
               <w:rPr>
                 <w:rFonts w:cs="Segoe UI"/>
               </w:rPr>
-              <w:t xml:space="preserve">Keeps the pointer that points to the current student (the user that is logging in the system; otherwise, this pointer will point to </w:t>
+              <w:t xml:space="preserve">Keeps the pointer that points to the current student (the user that is logging in the system; </w:t>
+            </w:r>
+            <w:r>
+              <w:rPr>
+                <w:rFonts w:cs="Segoe UI"/>
+              </w:rPr>
+              <w:t>in case the user logging in the system is a staff</w:t>
+            </w:r>
+            <w:r>
+              <w:rPr>
+                <w:rFonts w:cs="Segoe UI"/>
+              </w:rPr>
+              <w:t xml:space="preserve"> member</w:t>
+            </w:r>
+            <w:r>
+              <w:rPr>
+                <w:rFonts w:cs="Segoe UI"/>
+              </w:rPr>
+              <w:t xml:space="preserve">, this pointer will point to </w:t>
             </w:r>
             <w:r>
               <w:rPr>
@@ -12760,7 +12892,19 @@
               <w:rPr>
                 <w:rFonts w:cs="Segoe UI"/>
               </w:rPr>
-              <w:t xml:space="preserve">Keeps the pointer that points to the current staff (the user that is logging in the system; otherwise, this pointer will point to </w:t>
+              <w:t xml:space="preserve">Keeps the pointer that points to the current staff (the user that is logging in the system; </w:t>
+            </w:r>
+            <w:r>
+              <w:rPr>
+                <w:rFonts w:cs="Segoe UI"/>
+              </w:rPr>
+              <w:t>in case the user logging in the system is a student</w:t>
+            </w:r>
+            <w:r>
+              <w:rPr>
+                <w:rFonts w:cs="Segoe UI"/>
+              </w:rPr>
+              <w:t xml:space="preserve">, this pointer will point to </w:t>
             </w:r>
             <w:r>
               <w:rPr>
@@ -12917,7 +13061,43 @@
               <w:rPr>
                 <w:rFonts w:cs="Segoe UI"/>
               </w:rPr>
-              <w:t>` check box is selected, the system will assign the user name of the most recent user who logged in to it</w:t>
+              <w:t>` check box is selected, the system will assign the user name of the most recent user</w:t>
+            </w:r>
+            <w:r>
+              <w:rPr>
+                <w:rFonts w:cs="Segoe UI"/>
+              </w:rPr>
+              <w:t>,</w:t>
+            </w:r>
+            <w:r>
+              <w:rPr>
+                <w:rFonts w:cs="Segoe UI"/>
+              </w:rPr>
+              <w:t xml:space="preserve"> who</w:t>
+            </w:r>
+            <w:r>
+              <w:rPr>
+                <w:rFonts w:cs="Segoe UI"/>
+              </w:rPr>
+              <w:t xml:space="preserve"> has just</w:t>
+            </w:r>
+            <w:r>
+              <w:rPr>
+                <w:rFonts w:cs="Segoe UI"/>
+              </w:rPr>
+              <w:t xml:space="preserve"> logged in</w:t>
+            </w:r>
+            <w:r>
+              <w:rPr>
+                <w:rFonts w:cs="Segoe UI"/>
+              </w:rPr>
+              <w:t>,</w:t>
+            </w:r>
+            <w:r>
+              <w:rPr>
+                <w:rFonts w:cs="Segoe UI"/>
+              </w:rPr>
+              <w:t xml:space="preserve"> to it</w:t>
             </w:r>
             <w:r>
               <w:t>.</w:t>
@@ -13214,7 +13394,7 @@
           <w:tab w:val="left" w:pos="426"/>
         </w:tabs>
       </w:pPr>
-      <w:bookmarkStart w:id="12" w:name="_Toc134092832"/>
+      <w:bookmarkStart w:id="12" w:name="_Toc134266568"/>
       <w:r>
         <w:t>Global lists used in the source code</w:t>
       </w:r>
@@ -13492,6 +13672,7 @@
                 <w:rFonts w:ascii="Consolas" w:hAnsi="Consolas" w:cs="Segoe UI"/>
                 <w:color w:val="FF0000"/>
               </w:rPr>
+              <w:lastRenderedPageBreak/>
               <w:t>next</w:t>
             </w:r>
             <w:r>
@@ -13525,7 +13706,6 @@
                 <w:rFonts w:ascii="Consolas" w:hAnsi="Consolas" w:cs="Segoe UI"/>
                 <w:color w:val="FF0000"/>
               </w:rPr>
-              <w:lastRenderedPageBreak/>
               <w:t>prev</w:t>
             </w:r>
             <w:r>
@@ -14419,7 +14599,7 @@
           <w:tab w:val="left" w:pos="426"/>
         </w:tabs>
       </w:pPr>
-      <w:bookmarkStart w:id="14" w:name="_Toc134092833"/>
+      <w:bookmarkStart w:id="14" w:name="_Toc134266569"/>
       <w:r>
         <w:rPr>
           <w:rFonts w:ascii="Consolas" w:hAnsi="Consolas"/>
@@ -14428,6 +14608,7 @@
           <w:noProof/>
           <w:color w:val="FF0000"/>
         </w:rPr>
+        <w:lastRenderedPageBreak/>
         <w:drawing>
           <wp:anchor distT="0" distB="0" distL="114300" distR="114300" simplePos="0" relativeHeight="251661312" behindDoc="0" locked="0" layoutInCell="1" allowOverlap="1" wp14:anchorId="6CF4B00D" wp14:editId="3E0E15D6">
             <wp:simplePos x="0" y="0"/>
@@ -14645,11 +14826,7 @@
         <w:t>. I</w:t>
       </w:r>
       <w:r>
-        <w:t xml:space="preserve">t </w:t>
-      </w:r>
-      <w:r>
-        <w:lastRenderedPageBreak/>
-        <w:t>also</w:t>
+        <w:t>t also</w:t>
       </w:r>
       <w:r>
         <w:t xml:space="preserve"> contains the begin</w:t>
@@ -15089,18 +15266,26 @@
           <w:tab w:val="left" w:pos="426"/>
         </w:tabs>
       </w:pPr>
+    </w:p>
+    <w:p>
+      <w:pPr>
+        <w:tabs>
+          <w:tab w:val="left" w:pos="426"/>
+        </w:tabs>
+      </w:pPr>
       <w:r>
         <w:rPr>
           <w:noProof/>
         </w:rPr>
+        <w:lastRenderedPageBreak/>
         <w:drawing>
-          <wp:anchor distT="0" distB="0" distL="114300" distR="114300" simplePos="0" relativeHeight="251666432" behindDoc="0" locked="0" layoutInCell="1" allowOverlap="1" wp14:anchorId="6C64991A" wp14:editId="2A0D9883">
+          <wp:anchor distT="0" distB="0" distL="114300" distR="114300" simplePos="0" relativeHeight="251666432" behindDoc="0" locked="0" layoutInCell="1" allowOverlap="1" wp14:anchorId="6C64991A" wp14:editId="779BA0DA">
             <wp:simplePos x="0" y="0"/>
             <wp:positionH relativeFrom="column">
-              <wp:posOffset>3533043</wp:posOffset>
+              <wp:posOffset>3606933</wp:posOffset>
             </wp:positionH>
             <wp:positionV relativeFrom="paragraph">
-              <wp:posOffset>11625</wp:posOffset>
+              <wp:posOffset>196097</wp:posOffset>
             </wp:positionV>
             <wp:extent cx="2766060" cy="2806700"/>
             <wp:effectExtent l="0" t="0" r="0" b="0"/>
@@ -15170,13 +15355,6 @@
           <w:tab w:val="left" w:pos="426"/>
         </w:tabs>
       </w:pPr>
-    </w:p>
-    <w:p>
-      <w:pPr>
-        <w:tabs>
-          <w:tab w:val="left" w:pos="426"/>
-        </w:tabs>
-      </w:pPr>
       <w:r>
         <w:tab/>
       </w:r>
@@ -15241,21 +15419,33 @@
         <w:tabs>
           <w:tab w:val="left" w:pos="426"/>
         </w:tabs>
-        <w:ind w:firstLine="426"/>
+      </w:pPr>
+    </w:p>
+    <w:p>
+      <w:pPr>
+        <w:tabs>
+          <w:tab w:val="left" w:pos="426"/>
+        </w:tabs>
+      </w:pPr>
+    </w:p>
+    <w:p>
+      <w:pPr>
+        <w:tabs>
+          <w:tab w:val="left" w:pos="426"/>
+        </w:tabs>
       </w:pPr>
       <w:r>
         <w:rPr>
           <w:noProof/>
         </w:rPr>
-        <w:lastRenderedPageBreak/>
         <w:drawing>
-          <wp:anchor distT="0" distB="0" distL="114300" distR="114300" simplePos="0" relativeHeight="251667456" behindDoc="0" locked="0" layoutInCell="1" allowOverlap="1" wp14:anchorId="75BCEC24" wp14:editId="704A3984">
+          <wp:anchor distT="0" distB="0" distL="114300" distR="114300" simplePos="0" relativeHeight="251667456" behindDoc="0" locked="0" layoutInCell="1" allowOverlap="1" wp14:anchorId="75BCEC24" wp14:editId="2ACD80FA">
             <wp:simplePos x="0" y="0"/>
             <wp:positionH relativeFrom="column">
-              <wp:posOffset>3905348</wp:posOffset>
+              <wp:posOffset>10795</wp:posOffset>
             </wp:positionH>
             <wp:positionV relativeFrom="paragraph">
-              <wp:posOffset>0</wp:posOffset>
+              <wp:posOffset>262875</wp:posOffset>
             </wp:positionV>
             <wp:extent cx="2362835" cy="2710815"/>
             <wp:effectExtent l="0" t="0" r="0" b="0"/>
@@ -15304,6 +15494,28 @@
           </wp:anchor>
         </w:drawing>
       </w:r>
+    </w:p>
+    <w:p>
+      <w:pPr>
+        <w:tabs>
+          <w:tab w:val="left" w:pos="426"/>
+        </w:tabs>
+      </w:pPr>
+    </w:p>
+    <w:p>
+      <w:pPr>
+        <w:tabs>
+          <w:tab w:val="left" w:pos="426"/>
+        </w:tabs>
+      </w:pPr>
+    </w:p>
+    <w:p>
+      <w:pPr>
+        <w:tabs>
+          <w:tab w:val="left" w:pos="426"/>
+        </w:tabs>
+        <w:ind w:firstLine="426"/>
+      </w:pPr>
       <w:r>
         <w:t xml:space="preserve">Each </w:t>
       </w:r>
@@ -15371,28 +15583,23 @@
         <w:tabs>
           <w:tab w:val="left" w:pos="426"/>
         </w:tabs>
-        <w:rPr>
-          <w:rFonts w:ascii="Consolas" w:hAnsi="Consolas"/>
-          <w:b/>
-          <w:bCs/>
-          <w:color w:val="FF0000"/>
-        </w:rPr>
       </w:pPr>
       <w:r>
         <w:rPr>
           <w:noProof/>
         </w:rPr>
+        <w:lastRenderedPageBreak/>
         <w:drawing>
-          <wp:anchor distT="0" distB="0" distL="114300" distR="114300" simplePos="0" relativeHeight="251664384" behindDoc="0" locked="0" layoutInCell="1" allowOverlap="1" wp14:anchorId="284A9BE1" wp14:editId="1D6D7ADB">
+          <wp:anchor distT="0" distB="0" distL="114300" distR="114300" simplePos="0" relativeHeight="251664384" behindDoc="0" locked="0" layoutInCell="1" allowOverlap="1" wp14:anchorId="284A9BE1" wp14:editId="42D9E451">
             <wp:simplePos x="0" y="0"/>
             <wp:positionH relativeFrom="column">
-              <wp:posOffset>-56515</wp:posOffset>
+              <wp:posOffset>119793</wp:posOffset>
             </wp:positionH>
             <wp:positionV relativeFrom="paragraph">
-              <wp:posOffset>149274</wp:posOffset>
+              <wp:posOffset>281</wp:posOffset>
             </wp:positionV>
-            <wp:extent cx="2935605" cy="5217795"/>
-            <wp:effectExtent l="0" t="0" r="0" b="1905"/>
+            <wp:extent cx="2708275" cy="4813300"/>
+            <wp:effectExtent l="0" t="0" r="0" b="6350"/>
             <wp:wrapSquare wrapText="bothSides"/>
             <wp:docPr id="14" name="Picture 14" descr="Graphical user interface&#10;&#10;Description automatically generated"/>
             <wp:cNvGraphicFramePr>
@@ -15420,7 +15627,7 @@
                   <pic:spPr>
                     <a:xfrm>
                       <a:off x="0" y="0"/>
-                      <a:ext cx="2935605" cy="5217795"/>
+                      <a:ext cx="2708275" cy="4813300"/>
                     </a:xfrm>
                     <a:prstGeom prst="rect">
                       <a:avLst/>
@@ -15438,65 +15645,6 @@
           </wp:anchor>
         </w:drawing>
       </w:r>
-    </w:p>
-    <w:p>
-      <w:pPr>
-        <w:tabs>
-          <w:tab w:val="left" w:pos="426"/>
-        </w:tabs>
-        <w:rPr>
-          <w:rFonts w:ascii="Consolas" w:hAnsi="Consolas"/>
-          <w:b/>
-          <w:bCs/>
-          <w:color w:val="FF0000"/>
-        </w:rPr>
-      </w:pPr>
-    </w:p>
-    <w:p>
-      <w:pPr>
-        <w:tabs>
-          <w:tab w:val="left" w:pos="426"/>
-        </w:tabs>
-        <w:rPr>
-          <w:rFonts w:ascii="Consolas" w:hAnsi="Consolas"/>
-          <w:b/>
-          <w:bCs/>
-          <w:color w:val="FF0000"/>
-        </w:rPr>
-      </w:pPr>
-    </w:p>
-    <w:p>
-      <w:pPr>
-        <w:tabs>
-          <w:tab w:val="left" w:pos="426"/>
-        </w:tabs>
-        <w:rPr>
-          <w:rFonts w:ascii="Consolas" w:hAnsi="Consolas"/>
-          <w:b/>
-          <w:bCs/>
-          <w:color w:val="FF0000"/>
-        </w:rPr>
-      </w:pPr>
-    </w:p>
-    <w:p>
-      <w:pPr>
-        <w:tabs>
-          <w:tab w:val="left" w:pos="426"/>
-        </w:tabs>
-        <w:rPr>
-          <w:rFonts w:ascii="Consolas" w:hAnsi="Consolas"/>
-          <w:b/>
-          <w:bCs/>
-          <w:color w:val="FF0000"/>
-        </w:rPr>
-      </w:pPr>
-    </w:p>
-    <w:p>
-      <w:pPr>
-        <w:tabs>
-          <w:tab w:val="left" w:pos="426"/>
-        </w:tabs>
-      </w:pPr>
       <w:r>
         <w:rPr>
           <w:rFonts w:ascii="Consolas" w:hAnsi="Consolas"/>
@@ -15594,21 +15742,62 @@
           <w:tab w:val="left" w:pos="426"/>
         </w:tabs>
       </w:pPr>
+    </w:p>
+    <w:p>
+      <w:pPr>
+        <w:tabs>
+          <w:tab w:val="left" w:pos="426"/>
+        </w:tabs>
+      </w:pPr>
+    </w:p>
+    <w:p>
+      <w:pPr>
+        <w:tabs>
+          <w:tab w:val="left" w:pos="426"/>
+        </w:tabs>
+      </w:pPr>
+    </w:p>
+    <w:p>
+      <w:pPr>
+        <w:tabs>
+          <w:tab w:val="left" w:pos="426"/>
+        </w:tabs>
+      </w:pPr>
+    </w:p>
+    <w:p>
+      <w:pPr>
+        <w:tabs>
+          <w:tab w:val="left" w:pos="426"/>
+        </w:tabs>
+      </w:pPr>
+    </w:p>
+    <w:p>
+      <w:pPr>
+        <w:tabs>
+          <w:tab w:val="left" w:pos="426"/>
+        </w:tabs>
+      </w:pPr>
+    </w:p>
+    <w:p>
+      <w:pPr>
+        <w:tabs>
+          <w:tab w:val="left" w:pos="426"/>
+        </w:tabs>
+      </w:pPr>
       <w:r>
         <w:rPr>
           <w:noProof/>
         </w:rPr>
-        <w:lastRenderedPageBreak/>
         <w:drawing>
-          <wp:anchor distT="0" distB="0" distL="114300" distR="114300" simplePos="0" relativeHeight="251665408" behindDoc="0" locked="0" layoutInCell="1" allowOverlap="1" wp14:anchorId="3B6C1AEE" wp14:editId="4D5C0570">
+          <wp:anchor distT="0" distB="0" distL="114300" distR="114300" simplePos="0" relativeHeight="251665408" behindDoc="0" locked="0" layoutInCell="1" allowOverlap="1" wp14:anchorId="3B6C1AEE" wp14:editId="33C4B232">
             <wp:simplePos x="0" y="0"/>
             <wp:positionH relativeFrom="column">
-              <wp:posOffset>-22860</wp:posOffset>
+              <wp:posOffset>3118367</wp:posOffset>
             </wp:positionH>
             <wp:positionV relativeFrom="paragraph">
-              <wp:posOffset>586</wp:posOffset>
+              <wp:posOffset>47625</wp:posOffset>
             </wp:positionV>
-            <wp:extent cx="3337849" cy="2423370"/>
+            <wp:extent cx="3337560" cy="2423160"/>
             <wp:effectExtent l="0" t="0" r="0" b="0"/>
             <wp:wrapSquare wrapText="bothSides"/>
             <wp:docPr id="15" name="Picture 15" descr="A picture containing diagram&#10;&#10;Description automatically generated"/>
@@ -15637,7 +15826,7 @@
                   <pic:spPr>
                     <a:xfrm>
                       <a:off x="0" y="0"/>
-                      <a:ext cx="3337849" cy="2423370"/>
+                      <a:ext cx="3337560" cy="2423160"/>
                     </a:xfrm>
                     <a:prstGeom prst="rect">
                       <a:avLst/>
@@ -15722,6 +15911,7 @@
           <w:bCs/>
           <w:color w:val="FF0000"/>
         </w:rPr>
+        <w:lastRenderedPageBreak/>
         <w:tab/>
       </w:r>
       <w:r>
@@ -15833,7 +16023,7 @@
           <w:tab w:val="left" w:pos="426"/>
         </w:tabs>
       </w:pPr>
-      <w:bookmarkStart w:id="15" w:name="_Toc134092834"/>
+      <w:bookmarkStart w:id="15" w:name="_Toc134266570"/>
       <w:r>
         <w:t>STRUCTURE OF SOUCRE CODES</w:t>
       </w:r>
@@ -15886,7 +16076,6 @@
         </w:tabs>
       </w:pPr>
       <w:r>
-        <w:lastRenderedPageBreak/>
         <w:tab/>
       </w:r>
       <w:r>
@@ -15998,7 +16187,22 @@
         <w:t>.cpp</w:t>
       </w:r>
       <w:r>
-        <w:t xml:space="preserve"> of </w:t>
+        <w:t xml:space="preserve"> </w:t>
+      </w:r>
+      <w:r>
+        <w:t xml:space="preserve">named </w:t>
+      </w:r>
+      <w:r>
+        <w:rPr>
+          <w:rFonts w:ascii="Consolas" w:hAnsi="Consolas"/>
+          <w:b/>
+          <w:bCs/>
+          <w:color w:val="FF0000"/>
+        </w:rPr>
+        <w:t>export</w:t>
+      </w:r>
+      <w:r>
+        <w:t xml:space="preserve"> used for </w:t>
       </w:r>
       <w:r>
         <w:rPr>
@@ -16061,7 +16265,25 @@
         <w:t>.cpp</w:t>
       </w:r>
       <w:r>
-        <w:t xml:space="preserve"> of </w:t>
+        <w:t xml:space="preserve"> </w:t>
+      </w:r>
+      <w:r>
+        <w:t xml:space="preserve">named </w:t>
+      </w:r>
+      <w:r>
+        <w:rPr>
+          <w:rFonts w:ascii="Consolas" w:hAnsi="Consolas"/>
+          <w:b/>
+          <w:bCs/>
+          <w:color w:val="FF0000"/>
+        </w:rPr>
+        <w:t>import</w:t>
+      </w:r>
+      <w:r>
+        <w:t xml:space="preserve"> used for</w:t>
+      </w:r>
+      <w:r>
+        <w:t xml:space="preserve"> </w:t>
       </w:r>
       <w:r>
         <w:rPr>
@@ -16243,13 +16465,10 @@
         <w:t xml:space="preserve"> be used in each form (</w:t>
       </w:r>
       <w:r>
-        <w:t xml:space="preserve">in the other words, it is more </w:t>
-      </w:r>
-      <w:r>
-        <w:t>eas</w:t>
-      </w:r>
-      <w:r>
-        <w:t>y</w:t>
+        <w:t xml:space="preserve">in the other words, it is </w:t>
+      </w:r>
+      <w:r>
+        <w:t>easier</w:t>
       </w:r>
       <w:r>
         <w:t xml:space="preserve"> to include multiple header files at once).</w:t>
@@ -16279,7 +16498,13 @@
         <w:t>main</w:t>
       </w:r>
       <w:r>
-        <w:t xml:space="preserve"> form used for greeting.</w:t>
+        <w:t xml:space="preserve"> form used for greeting</w:t>
+      </w:r>
+      <w:r>
+        <w:t xml:space="preserve"> (which also is the starting form)</w:t>
+      </w:r>
+      <w:r>
+        <w:t>.</w:t>
       </w:r>
     </w:p>
     <w:p>
@@ -16294,7 +16519,7 @@
         </w:tabs>
       </w:pPr>
       <w:r>
-        <w:t>24 forms which represents for 24 functions (or 24 tasks)</w:t>
+        <w:t>24 forms which represents 24 functions (or 24 tasks)</w:t>
       </w:r>
       <w:r>
         <w:t>.</w:t>
@@ -16312,6 +16537,7 @@
         </w:tabs>
       </w:pPr>
       <w:r>
+        <w:lastRenderedPageBreak/>
         <w:t xml:space="preserve">A </w:t>
       </w:r>
       <w:r>
@@ -16803,7 +17029,6 @@
         <w:ind w:left="1985" w:hanging="283"/>
       </w:pPr>
       <w:r>
-        <w:lastRenderedPageBreak/>
         <w:t>All the files each of which represents a course in a certain semester of a school year. One file contains all the students enrolling in this course including: student ID and their scores.</w:t>
       </w:r>
     </w:p>
@@ -16863,15 +17088,121 @@
     </w:p>
     <w:p>
       <w:pPr>
+        <w:spacing w:line="259" w:lineRule="auto"/>
+        <w:jc w:val="left"/>
+      </w:pPr>
+      <w:r>
+        <w:br w:type="page"/>
+      </w:r>
+    </w:p>
+    <w:p>
+      <w:pPr>
+        <w:pStyle w:val="Heading1"/>
+      </w:pPr>
+      <w:bookmarkStart w:id="16" w:name="_Toc134266571"/>
+      <w:r>
+        <w:lastRenderedPageBreak/>
+        <w:t>MANUAL VIDEO</w:t>
+      </w:r>
+      <w:bookmarkEnd w:id="16"/>
+    </w:p>
+    <w:p>
+      <w:pPr>
         <w:tabs>
           <w:tab w:val="left" w:pos="426"/>
         </w:tabs>
+        <w:rPr>
+          <w:noProof/>
+        </w:rPr>
+      </w:pPr>
+      <w:r>
+        <w:t xml:space="preserve">Our manual video has been released on </w:t>
+      </w:r>
+      <w:r>
+        <w:t>YouTube</w:t>
+      </w:r>
+      <w:r>
+        <w:t xml:space="preserve">. Click </w:t>
+      </w:r>
+      <w:hyperlink r:id="rId18" w:history="1">
+        <w:r>
+          <w:rPr>
+            <w:rStyle w:val="Hyperlink"/>
+            <w:rFonts w:ascii="Consolas" w:hAnsi="Consolas"/>
+            <w:i/>
+            <w:iCs/>
+            <w:color w:val="BF8F00" w:themeColor="accent4" w:themeShade="BF"/>
+          </w:rPr>
+          <w:t>here</w:t>
+        </w:r>
+      </w:hyperlink>
+      <w:r>
+        <w:t xml:space="preserve"> for more details.</w:t>
+      </w:r>
+    </w:p>
+    <w:p>
+      <w:pPr>
+        <w:tabs>
+          <w:tab w:val="left" w:pos="426"/>
+        </w:tabs>
+        <w:jc w:val="center"/>
+      </w:pPr>
+      <w:r>
+        <w:rPr>
+          <w:noProof/>
+        </w:rPr>
+        <w:drawing>
+          <wp:inline distT="0" distB="0" distL="0" distR="0" wp14:anchorId="5059CDB0" wp14:editId="1A3FFF79">
+            <wp:extent cx="5218630" cy="2968284"/>
+            <wp:effectExtent l="0" t="0" r="1270" b="3810"/>
+            <wp:docPr id="614469597" name="Picture 1">
+              <a:hlinkClick xmlns:a="http://schemas.openxmlformats.org/drawingml/2006/main" r:id="rId18"/>
+            </wp:docPr>
+            <wp:cNvGraphicFramePr>
+              <a:graphicFrameLocks xmlns:a="http://schemas.openxmlformats.org/drawingml/2006/main" noChangeAspect="1"/>
+            </wp:cNvGraphicFramePr>
+            <a:graphic xmlns:a="http://schemas.openxmlformats.org/drawingml/2006/main">
+              <a:graphicData uri="http://schemas.openxmlformats.org/drawingml/2006/picture">
+                <pic:pic xmlns:pic="http://schemas.openxmlformats.org/drawingml/2006/picture">
+                  <pic:nvPicPr>
+                    <pic:cNvPr id="614469597" name="Picture 1">
+                      <a:hlinkClick r:id="rId18"/>
+                    </pic:cNvPr>
+                    <pic:cNvPicPr/>
+                  </pic:nvPicPr>
+                  <pic:blipFill>
+                    <a:blip r:embed="rId19"/>
+                    <a:stretch>
+                      <a:fillRect/>
+                    </a:stretch>
+                  </pic:blipFill>
+                  <pic:spPr>
+                    <a:xfrm>
+                      <a:off x="0" y="0"/>
+                      <a:ext cx="5260815" cy="2992278"/>
+                    </a:xfrm>
+                    <a:prstGeom prst="rect">
+                      <a:avLst/>
+                    </a:prstGeom>
+                  </pic:spPr>
+                </pic:pic>
+              </a:graphicData>
+            </a:graphic>
+          </wp:inline>
+        </w:drawing>
+      </w:r>
+    </w:p>
+    <w:p>
+      <w:pPr>
+        <w:tabs>
+          <w:tab w:val="left" w:pos="426"/>
+        </w:tabs>
       </w:pPr>
     </w:p>
     <w:sectPr>
-      <w:headerReference w:type="default" r:id="rId18"/>
-      <w:footerReference w:type="default" r:id="rId19"/>
-      <w:footerReference w:type="first" r:id="rId20"/>
+      <w:headerReference w:type="default" r:id="rId20"/>
+      <w:footerReference w:type="default" r:id="rId21"/>
+      <w:footerReference w:type="first" r:id="rId22"/>
       <w:pgSz w:w="12240" w:h="15840"/>
       <w:pgMar w:top="1134" w:right="1134" w:bottom="1134" w:left="1134" w:header="720" w:footer="720" w:gutter="0"/>
       <w:cols w:space="720"/>
@@ -17267,7 +17598,7 @@
         <v:path o:extrusionok="f" gradientshapeok="t" o:connecttype="rect"/>
         <o:lock v:ext="edit" aspectratio="t"/>
       </v:shapetype>
-      <v:shape id="_x0000_i1030" type="#_x0000_t75" style="width:11.25pt;height:11.25pt" o:bullet="t">
+      <v:shape id="_x0000_i1029" type="#_x0000_t75" style="width:10.9pt;height:10.9pt" o:bullet="t">
         <v:imagedata r:id="rId1" o:title="msoD049"/>
       </v:shape>
     </w:pict>

--- a/Report.docx
+++ b/Report.docx
@@ -509,7 +509,7 @@
                               </w:tabs>
                             </w:pPr>
                             <w:r>
-                              <w:t>22126058</w:t>
+                              <w:t>21126058</w:t>
                             </w:r>
                             <w:r>
                               <w:tab/>
@@ -672,7 +672,7 @@
                         </w:tabs>
                       </w:pPr>
                       <w:r>
-                        <w:t>22126058</w:t>
+                        <w:t>21126058</w:t>
                       </w:r>
                       <w:r>
                         <w:tab/>
@@ -17598,7 +17598,7 @@
         <v:path o:extrusionok="f" gradientshapeok="t" o:connecttype="rect"/>
         <o:lock v:ext="edit" aspectratio="t"/>
       </v:shapetype>
-      <v:shape id="_x0000_i1029" type="#_x0000_t75" style="width:10.9pt;height:10.9pt" o:bullet="t">
+      <v:shape id="_x0000_i1032" type="#_x0000_t75" style="width:11.1pt;height:11.1pt" o:bullet="t">
         <v:imagedata r:id="rId1" o:title="msoD049"/>
       </v:shape>
     </w:pict>
